--- a/docs/UC 12 and 13 (Option 2).docx
+++ b/docs/UC 12 and 13 (Option 2).docx
@@ -1,6 +1,6 @@
 
 <file path=word/document.xml><?xml version="1.0" encoding="utf-8"?>
-<w:document xmlns:wpc="http://schemas.microsoft.com/office/word/2010/wordprocessingCanvas" xmlns:mc="http://schemas.openxmlformats.org/markup-compatibility/2006" xmlns:o="urn:schemas-microsoft-com:office:office" xmlns:r="http://schemas.openxmlformats.org/officeDocument/2006/relationships" xmlns:m="http://schemas.openxmlformats.org/officeDocument/2006/math" xmlns:v="urn:schemas-microsoft-com:vml" xmlns:wp14="http://schemas.microsoft.com/office/word/2010/wordprocessingDrawing" xmlns:wp="http://schemas.openxmlformats.org/drawingml/2006/wordprocessingDrawing" xmlns:w10="urn:schemas-microsoft-com:office:word" xmlns:w="http://schemas.openxmlformats.org/wordprocessingml/2006/main" xmlns:w14="http://schemas.microsoft.com/office/word/2010/wordml" xmlns:w15="http://schemas.microsoft.com/office/word/2012/wordml" xmlns:wpg="http://schemas.microsoft.com/office/word/2010/wordprocessingGroup" xmlns:wpi="http://schemas.microsoft.com/office/word/2010/wordprocessingInk" xmlns:wne="http://schemas.microsoft.com/office/word/2006/wordml" xmlns:wps="http://schemas.microsoft.com/office/word/2010/wordprocessingShape" mc:Ignorable="w14 w15 wp14">
+<w:document xmlns:wpc="http://schemas.microsoft.com/office/word/2010/wordprocessingCanvas" xmlns:mo="http://schemas.microsoft.com/office/mac/office/2008/main" xmlns:mc="http://schemas.openxmlformats.org/markup-compatibility/2006" xmlns:mv="urn:schemas-microsoft-com:mac:vml" xmlns:o="urn:schemas-microsoft-com:office:office" xmlns:r="http://schemas.openxmlformats.org/officeDocument/2006/relationships" xmlns:m="http://schemas.openxmlformats.org/officeDocument/2006/math" xmlns:v="urn:schemas-microsoft-com:vml" xmlns:wp14="http://schemas.microsoft.com/office/word/2010/wordprocessingDrawing" xmlns:wp="http://schemas.openxmlformats.org/drawingml/2006/wordprocessingDrawing" xmlns:w10="urn:schemas-microsoft-com:office:word" xmlns:w="http://schemas.openxmlformats.org/wordprocessingml/2006/main" xmlns:w14="http://schemas.microsoft.com/office/word/2010/wordml" xmlns:w15="http://schemas.microsoft.com/office/word/2012/wordml" xmlns:wpg="http://schemas.microsoft.com/office/word/2010/wordprocessingGroup" xmlns:wpi="http://schemas.microsoft.com/office/word/2010/wordprocessingInk" xmlns:wne="http://schemas.microsoft.com/office/word/2006/wordml" xmlns:wps="http://schemas.microsoft.com/office/word/2010/wordprocessingShape" mc:Ignorable="w14 w15 wp14">
   <w:body>
     <w:tbl>
       <w:tblPr>
@@ -17,7 +17,7 @@
       </w:tblPr>
       <w:tblGrid>
         <w:gridCol w:w="2092"/>
-        <w:gridCol w:w="7483"/>
+        <w:gridCol w:w="7479"/>
       </w:tblGrid>
       <w:tr>
         <w:tc>
@@ -286,6 +286,9 @@
             <w:pPr>
               <w:spacing w:after="0"/>
             </w:pPr>
+            <w:r>
+              <w:t>User clicks on friends tap</w:t>
+            </w:r>
           </w:p>
         </w:tc>
       </w:tr>
@@ -336,6 +339,9 @@
             <w:pPr>
               <w:spacing w:after="0"/>
             </w:pPr>
+            <w:r>
+              <w:t xml:space="preserve">User has a friend who has the most successful trades </w:t>
+            </w:r>
           </w:p>
         </w:tc>
       </w:tr>
@@ -345,6 +351,9 @@
             <w:left w:w="103" w:type="dxa"/>
           </w:tblCellMar>
         </w:tblPrEx>
+        <w:trPr>
+          <w:trHeight w:val="352"/>
+        </w:trPr>
         <w:tc>
           <w:tcPr>
             <w:tcW w:w="2091" w:type="dxa"/>
@@ -388,6 +397,9 @@
             <w:pPr>
               <w:spacing w:after="0"/>
             </w:pPr>
+            <w:r>
+              <w:t>Friend will see who the top trader is by a tag next to their name</w:t>
+            </w:r>
           </w:p>
         </w:tc>
       </w:tr>
@@ -443,6 +455,30 @@
               </w:numPr>
               <w:spacing w:after="0"/>
             </w:pPr>
+            <w:r>
+              <w:t xml:space="preserve">User clicks on </w:t>
+            </w:r>
+            <w:proofErr w:type="gramStart"/>
+            <w:r>
+              <w:t>friends</w:t>
+            </w:r>
+            <w:proofErr w:type="gramEnd"/>
+            <w:r>
+              <w:t xml:space="preserve"> tab</w:t>
+            </w:r>
+          </w:p>
+          <w:p>
+            <w:pPr>
+              <w:pStyle w:val="ListParagraph"/>
+              <w:numPr>
+                <w:ilvl w:val="0"/>
+                <w:numId w:val="1"/>
+              </w:numPr>
+              <w:spacing w:after="0"/>
+            </w:pPr>
+            <w:r>
+              <w:t>User can now see top trader</w:t>
+            </w:r>
           </w:p>
         </w:tc>
       </w:tr>
@@ -493,11 +529,17 @@
             <w:pPr>
               <w:spacing w:after="0"/>
             </w:pPr>
-          </w:p>
-          <w:p>
-            <w:pPr>
-              <w:spacing w:after="0"/>
-            </w:pPr>
+            <w:r>
+              <w:t>2. User doesn’t have a top trader</w:t>
+            </w:r>
+          </w:p>
+          <w:p>
+            <w:pPr>
+              <w:spacing w:after="0"/>
+            </w:pPr>
+            <w:r>
+              <w:t>3. No top trader is shown</w:t>
+            </w:r>
           </w:p>
         </w:tc>
       </w:tr>
@@ -807,16 +849,7 @@
             </w:r>
             <w:proofErr w:type="spellEnd"/>
             <w:r>
-              <w:t xml:space="preserve"> is a </w:t>
-            </w:r>
-            <w:r>
-              <w:t>user</w:t>
-            </w:r>
-            <w:r>
-              <w:t xml:space="preserve"> with the most </w:t>
-            </w:r>
-            <w:r>
-              <w:t>successful (current, in-progress, and complete) trades</w:t>
+              <w:t xml:space="preserve"> is a user with the most successful (current, in-progress, and complete) trades</w:t>
             </w:r>
           </w:p>
         </w:tc>
@@ -925,10 +958,7 @@
     <w:p/>
     <w:p/>
     <w:p/>
-    <w:p>
-      <w:bookmarkStart w:id="0" w:name="_GoBack"/>
-      <w:bookmarkEnd w:id="0"/>
-    </w:p>
+    <w:p/>
     <w:p/>
     <w:p/>
     <w:p/>
@@ -950,7 +980,7 @@
       </w:tblPr>
       <w:tblGrid>
         <w:gridCol w:w="2092"/>
-        <w:gridCol w:w="7483"/>
+        <w:gridCol w:w="7479"/>
       </w:tblGrid>
       <w:tr>
         <w:tc>
@@ -1776,9 +1806,11 @@
             <w:pPr>
               <w:spacing w:after="0"/>
             </w:pPr>
+            <w:bookmarkStart w:id="0" w:name="_GoBack"/>
             <w:r>
               <w:t>US13.01.01</w:t>
             </w:r>
+            <w:bookmarkEnd w:id="0"/>
           </w:p>
         </w:tc>
       </w:tr>
@@ -1949,8 +1981,8 @@
 </file>
 
 <file path=word/numbering.xml><?xml version="1.0" encoding="utf-8"?>
-<w:numbering xmlns:wpc="http://schemas.microsoft.com/office/word/2010/wordprocessingCanvas" xmlns:mc="http://schemas.openxmlformats.org/markup-compatibility/2006" xmlns:o="urn:schemas-microsoft-com:office:office" xmlns:r="http://schemas.openxmlformats.org/officeDocument/2006/relationships" xmlns:m="http://schemas.openxmlformats.org/officeDocument/2006/math" xmlns:v="urn:schemas-microsoft-com:vml" xmlns:wp14="http://schemas.microsoft.com/office/word/2010/wordprocessingDrawing" xmlns:wp="http://schemas.openxmlformats.org/drawingml/2006/wordprocessingDrawing" xmlns:w10="urn:schemas-microsoft-com:office:word" xmlns:w="http://schemas.openxmlformats.org/wordprocessingml/2006/main" xmlns:w14="http://schemas.microsoft.com/office/word/2010/wordml" xmlns:w15="http://schemas.microsoft.com/office/word/2012/wordml" xmlns:wpg="http://schemas.microsoft.com/office/word/2010/wordprocessingGroup" xmlns:wpi="http://schemas.microsoft.com/office/word/2010/wordprocessingInk" xmlns:wne="http://schemas.microsoft.com/office/word/2006/wordml" xmlns:wps="http://schemas.microsoft.com/office/word/2010/wordprocessingShape" mc:Ignorable="w14 w15 wp14">
-  <w:abstractNum w:abstractNumId="0" w15:restartNumberingAfterBreak="0">
+<w:numbering xmlns:wpc="http://schemas.microsoft.com/office/word/2010/wordprocessingCanvas" xmlns:mo="http://schemas.microsoft.com/office/mac/office/2008/main" xmlns:mc="http://schemas.openxmlformats.org/markup-compatibility/2006" xmlns:mv="urn:schemas-microsoft-com:mac:vml" xmlns:o="urn:schemas-microsoft-com:office:office" xmlns:r="http://schemas.openxmlformats.org/officeDocument/2006/relationships" xmlns:m="http://schemas.openxmlformats.org/officeDocument/2006/math" xmlns:v="urn:schemas-microsoft-com:vml" xmlns:wp14="http://schemas.microsoft.com/office/word/2010/wordprocessingDrawing" xmlns:wp="http://schemas.openxmlformats.org/drawingml/2006/wordprocessingDrawing" xmlns:w10="urn:schemas-microsoft-com:office:word" xmlns:w="http://schemas.openxmlformats.org/wordprocessingml/2006/main" xmlns:w14="http://schemas.microsoft.com/office/word/2010/wordml" xmlns:w15="http://schemas.microsoft.com/office/word/2012/wordml" xmlns:wpg="http://schemas.microsoft.com/office/word/2010/wordprocessingGroup" xmlns:wpi="http://schemas.microsoft.com/office/word/2010/wordprocessingInk" xmlns:wne="http://schemas.microsoft.com/office/word/2006/wordml" xmlns:wps="http://schemas.microsoft.com/office/word/2010/wordprocessingShape" mc:Ignorable="w14 w15 wp14">
+  <w:abstractNum w:abstractNumId="0">
     <w:nsid w:val="1DEA57A6"/>
     <w:multiLevelType w:val="multilevel"/>
     <w:tmpl w:val="6292E7D0"/>
@@ -2036,7 +2068,7 @@
       </w:pPr>
     </w:lvl>
   </w:abstractNum>
-  <w:abstractNum w:abstractNumId="1" w15:restartNumberingAfterBreak="0">
+  <w:abstractNum w:abstractNumId="1">
     <w:nsid w:val="35D324AC"/>
     <w:multiLevelType w:val="multilevel"/>
     <w:tmpl w:val="6292E7D0"/>
@@ -2122,7 +2154,7 @@
       </w:pPr>
     </w:lvl>
   </w:abstractNum>
-  <w:abstractNum w:abstractNumId="2" w15:restartNumberingAfterBreak="0">
+  <w:abstractNum w:abstractNumId="2">
     <w:nsid w:val="4C8B36D4"/>
     <w:multiLevelType w:val="multilevel"/>
     <w:tmpl w:val="6408F658"/>
@@ -2241,6 +2273,92 @@
           <w:tab w:val="num" w:pos="1584"/>
         </w:tabs>
         <w:ind w:left="1584" w:hanging="1584"/>
+      </w:pPr>
+    </w:lvl>
+  </w:abstractNum>
+  <w:abstractNum w:abstractNumId="3">
+    <w:nsid w:val="589D4E23"/>
+    <w:multiLevelType w:val="multilevel"/>
+    <w:tmpl w:val="6292E7D0"/>
+    <w:lvl w:ilvl="0">
+      <w:start w:val="1"/>
+      <w:numFmt w:val="decimal"/>
+      <w:lvlText w:val="%1."/>
+      <w:lvlJc w:val="left"/>
+      <w:pPr>
+        <w:ind w:left="720" w:hanging="360"/>
+      </w:pPr>
+    </w:lvl>
+    <w:lvl w:ilvl="1">
+      <w:start w:val="1"/>
+      <w:numFmt w:val="lowerLetter"/>
+      <w:lvlText w:val="%2."/>
+      <w:lvlJc w:val="left"/>
+      <w:pPr>
+        <w:ind w:left="1440" w:hanging="360"/>
+      </w:pPr>
+    </w:lvl>
+    <w:lvl w:ilvl="2">
+      <w:start w:val="1"/>
+      <w:numFmt w:val="lowerRoman"/>
+      <w:lvlText w:val="%3."/>
+      <w:lvlJc w:val="right"/>
+      <w:pPr>
+        <w:ind w:left="2160" w:hanging="180"/>
+      </w:pPr>
+    </w:lvl>
+    <w:lvl w:ilvl="3">
+      <w:start w:val="1"/>
+      <w:numFmt w:val="decimal"/>
+      <w:lvlText w:val="%4."/>
+      <w:lvlJc w:val="left"/>
+      <w:pPr>
+        <w:ind w:left="2880" w:hanging="360"/>
+      </w:pPr>
+    </w:lvl>
+    <w:lvl w:ilvl="4">
+      <w:start w:val="1"/>
+      <w:numFmt w:val="lowerLetter"/>
+      <w:lvlText w:val="%5."/>
+      <w:lvlJc w:val="left"/>
+      <w:pPr>
+        <w:ind w:left="3600" w:hanging="360"/>
+      </w:pPr>
+    </w:lvl>
+    <w:lvl w:ilvl="5">
+      <w:start w:val="1"/>
+      <w:numFmt w:val="lowerRoman"/>
+      <w:lvlText w:val="%6."/>
+      <w:lvlJc w:val="right"/>
+      <w:pPr>
+        <w:ind w:left="4320" w:hanging="180"/>
+      </w:pPr>
+    </w:lvl>
+    <w:lvl w:ilvl="6">
+      <w:start w:val="1"/>
+      <w:numFmt w:val="decimal"/>
+      <w:lvlText w:val="%7."/>
+      <w:lvlJc w:val="left"/>
+      <w:pPr>
+        <w:ind w:left="5040" w:hanging="360"/>
+      </w:pPr>
+    </w:lvl>
+    <w:lvl w:ilvl="7">
+      <w:start w:val="1"/>
+      <w:numFmt w:val="lowerLetter"/>
+      <w:lvlText w:val="%8."/>
+      <w:lvlJc w:val="left"/>
+      <w:pPr>
+        <w:ind w:left="5760" w:hanging="360"/>
+      </w:pPr>
+    </w:lvl>
+    <w:lvl w:ilvl="8">
+      <w:start w:val="1"/>
+      <w:numFmt w:val="lowerRoman"/>
+      <w:lvlText w:val="%9."/>
+      <w:lvlJc w:val="right"/>
+      <w:pPr>
+        <w:ind w:left="6480" w:hanging="180"/>
       </w:pPr>
     </w:lvl>
   </w:abstractNum>
@@ -2252,6 +2370,9 @@
   </w:num>
   <w:num w:numId="3">
     <w:abstractNumId w:val="1"/>
+  </w:num>
+  <w:num w:numId="4">
+    <w:abstractNumId w:val="3"/>
   </w:num>
 </w:numbering>
 </file>
@@ -2273,7 +2394,7 @@
       </w:pPr>
     </w:pPrDefault>
   </w:docDefaults>
-  <w:latentStyles w:defLockedState="0" w:defUIPriority="99" w:defSemiHidden="0" w:defUnhideWhenUsed="0" w:defQFormat="0" w:count="371">
+  <w:latentStyles w:defLockedState="0" w:defUIPriority="99" w:defSemiHidden="0" w:defUnhideWhenUsed="0" w:defQFormat="0" w:count="380">
     <w:lsdException w:name="Normal" w:uiPriority="0" w:qFormat="1"/>
     <w:lsdException w:name="heading 1" w:uiPriority="9" w:qFormat="1"/>
     <w:lsdException w:name="heading 2" w:semiHidden="1" w:uiPriority="9" w:unhideWhenUsed="1" w:qFormat="1"/>
@@ -2757,6 +2878,7 @@
       <w:spacing w:line="240" w:lineRule="auto"/>
     </w:pPr>
     <w:tblPr>
+      <w:tblInd w:w="0" w:type="dxa"/>
       <w:tblBorders>
         <w:top w:val="single" w:sz="4" w:space="0" w:color="auto"/>
         <w:left w:val="single" w:sz="4" w:space="0" w:color="auto"/>
@@ -2765,6 +2887,12 @@
         <w:insideH w:val="single" w:sz="4" w:space="0" w:color="auto"/>
         <w:insideV w:val="single" w:sz="4" w:space="0" w:color="auto"/>
       </w:tblBorders>
+      <w:tblCellMar>
+        <w:top w:w="0" w:type="dxa"/>
+        <w:left w:w="108" w:type="dxa"/>
+        <w:bottom w:w="0" w:type="dxa"/>
+        <w:right w:w="108" w:type="dxa"/>
+      </w:tblCellMar>
     </w:tblPr>
   </w:style>
 </w:styles>
